--- a/CNN 보고서.docx
+++ b/CNN 보고서.docx
@@ -939,15 +939,7 @@
         <w:rPr>
           <w:rFonts w:ascii="굴림" w:eastAsia="굴림" w:hAnsi="굴림" w:cs="굴림" w:hint="eastAsia"/>
         </w:rPr>
-        <w:t xml:space="preserve"> 전류량으로 계산된 커패시티</w:t>
-      </w:r>
-      <w:bookmarkStart w:id="0" w:name="_GoBack"/>
-      <w:bookmarkEnd w:id="0"/>
-      <w:r>
-        <w:rPr>
-          <w:rFonts w:ascii="굴림" w:eastAsia="굴림" w:hAnsi="굴림" w:cs="굴림" w:hint="eastAsia"/>
-        </w:rPr>
-        <w:t>를 기준으로 잔존 수명을 정의</w:t>
+        <w:t xml:space="preserve"> 전류량으로 계산된 커패시티를 기준으로 잔존 수명을 정의</w:t>
       </w:r>
       <w:r>
         <w:rPr>
@@ -1519,31 +1511,61 @@
         <w:rPr>
           <w:rFonts w:ascii="굴림" w:eastAsia="굴림" w:hAnsi="굴림" w:cs="Times New Roman" w:hint="eastAsia"/>
         </w:rPr>
-        <w:t>그림 1</w:t>
+        <w:t>그림 1은 배터리</w:t>
+      </w:r>
+      <w:r>
+        <w:rPr>
+          <w:rFonts w:ascii="굴림" w:eastAsia="굴림" w:hAnsi="굴림" w:cs="Times New Roman" w:hint="eastAsia"/>
+        </w:rPr>
+        <w:t>의 노화</w:t>
+      </w:r>
+      <w:r>
+        <w:rPr>
+          <w:rFonts w:ascii="굴림" w:eastAsia="굴림" w:hAnsi="굴림" w:cs="Times New Roman" w:hint="eastAsia"/>
+        </w:rPr>
+        <w:t xml:space="preserve">에 따른 전압 </w:t>
+      </w:r>
+      <w:r>
+        <w:rPr>
+          <w:rFonts w:ascii="굴림" w:eastAsia="굴림" w:hAnsi="굴림" w:cs="Times New Roman" w:hint="eastAsia"/>
+        </w:rPr>
+        <w:t>측정</w:t>
+      </w:r>
+      <w:r>
+        <w:rPr>
+          <w:rFonts w:ascii="굴림" w:eastAsia="굴림" w:hAnsi="굴림" w:cs="Times New Roman" w:hint="eastAsia"/>
+        </w:rPr>
+        <w:t xml:space="preserve"> 그래프로,</w:t>
       </w:r>
       <w:r>
         <w:rPr>
           <w:rFonts w:ascii="굴림" w:eastAsia="굴림" w:hAnsi="굴림" w:cs="Times New Roman"/>
         </w:rPr>
-        <w:t>~3</w:t>
-      </w:r>
-      <w:r>
-        <w:rPr>
-          <w:rFonts w:ascii="굴림" w:eastAsia="굴림" w:hAnsi="굴림" w:cs="Times New Roman" w:hint="eastAsia"/>
-        </w:rPr>
-        <w:t>은 배터리</w:t>
-      </w:r>
-      <w:r>
-        <w:rPr>
-          <w:rFonts w:ascii="굴림" w:eastAsia="굴림" w:hAnsi="굴림" w:cs="Times New Roman" w:hint="eastAsia"/>
-        </w:rPr>
-        <w:t>의 노화</w:t>
-      </w:r>
-      <w:r>
-        <w:rPr>
-          <w:rFonts w:ascii="굴림" w:eastAsia="굴림" w:hAnsi="굴림" w:cs="Times New Roman" w:hint="eastAsia"/>
-        </w:rPr>
-        <w:t>에 따른 전압,</w:t>
+        <w:t xml:space="preserve"> </w:t>
+      </w:r>
+      <w:r>
+        <w:rPr>
+          <w:rFonts w:ascii="굴림" w:eastAsia="굴림" w:hAnsi="굴림" w:cs="Times New Roman" w:hint="eastAsia"/>
+        </w:rPr>
+        <w:t>청색 실선은 신규 배터리 충전시</w:t>
+      </w:r>
+      <w:r>
+        <w:rPr>
+          <w:rFonts w:ascii="굴림" w:eastAsia="굴림" w:hAnsi="굴림" w:cs="Times New Roman" w:hint="eastAsia"/>
+        </w:rPr>
+        <w:t xml:space="preserve"> 측정되는 초단위 전압</w:t>
+      </w:r>
+      <w:r>
+        <w:rPr>
+          <w:rFonts w:ascii="굴림" w:eastAsia="굴림" w:hAnsi="굴림" w:cs="Times New Roman" w:hint="eastAsia"/>
+        </w:rPr>
+        <w:t xml:space="preserve"> 데이터</w:t>
+      </w:r>
+      <w:r>
+        <w:rPr>
+          <w:rFonts w:ascii="굴림" w:eastAsia="굴림" w:hAnsi="굴림" w:cs="Times New Roman" w:hint="eastAsia"/>
+        </w:rPr>
+        <w:t>이고 적색 실선은 지속적인 충/방전으로 인해 노화된 배터리의 데이터이다.</w:t>
       </w:r>
       <w:r>
         <w:rPr>
@@ -1555,7 +1577,67 @@
         <w:rPr>
           <w:rFonts w:ascii="굴림" w:eastAsia="굴림" w:hAnsi="굴림" w:cs="Times New Roman" w:hint="eastAsia"/>
         </w:rPr>
-        <w:t>전류,</w:t>
+        <w:t>그래프를</w:t>
+      </w:r>
+      <w:r>
+        <w:rPr>
+          <w:rFonts w:ascii="굴림" w:eastAsia="굴림" w:hAnsi="굴림" w:cs="Times New Roman" w:hint="eastAsia"/>
+        </w:rPr>
+        <w:t xml:space="preserve"> 살펴보면</w:t>
+      </w:r>
+      <w:r>
+        <w:rPr>
+          <w:rFonts w:ascii="굴림" w:eastAsia="굴림" w:hAnsi="굴림" w:cs="Times New Roman" w:hint="eastAsia"/>
+        </w:rPr>
+        <w:t xml:space="preserve"> 측정 </w:t>
+      </w:r>
+      <w:r>
+        <w:rPr>
+          <w:rFonts w:ascii="굴림" w:eastAsia="굴림" w:hAnsi="굴림" w:cs="Times New Roman" w:hint="eastAsia"/>
+        </w:rPr>
+        <w:t>패턴의</w:t>
+      </w:r>
+      <w:r>
+        <w:rPr>
+          <w:rFonts w:ascii="굴림" w:eastAsia="굴림" w:hAnsi="굴림" w:cs="Times New Roman" w:hint="eastAsia"/>
+        </w:rPr>
+        <w:t xml:space="preserve"> </w:t>
+      </w:r>
+      <w:r>
+        <w:rPr>
+          <w:rFonts w:ascii="굴림" w:eastAsia="굴림" w:hAnsi="굴림" w:cs="Times New Roman" w:hint="eastAsia"/>
+        </w:rPr>
+        <w:t xml:space="preserve">전체적인 </w:t>
+      </w:r>
+      <w:r>
+        <w:rPr>
+          <w:rFonts w:ascii="굴림" w:eastAsia="굴림" w:hAnsi="굴림" w:cs="Times New Roman" w:hint="eastAsia"/>
+        </w:rPr>
+        <w:t>개형</w:t>
+      </w:r>
+      <w:r>
+        <w:rPr>
+          <w:rFonts w:ascii="굴림" w:eastAsia="굴림" w:hAnsi="굴림" w:cs="Times New Roman" w:hint="eastAsia"/>
+        </w:rPr>
+        <w:t>은 배터리의 노화와 상관없이</w:t>
+      </w:r>
+      <w:r>
+        <w:rPr>
+          <w:rFonts w:ascii="굴림" w:eastAsia="굴림" w:hAnsi="굴림" w:cs="Times New Roman" w:hint="eastAsia"/>
+        </w:rPr>
+        <w:t xml:space="preserve"> 비슷</w:t>
+      </w:r>
+      <w:r>
+        <w:rPr>
+          <w:rFonts w:ascii="굴림" w:eastAsia="굴림" w:hAnsi="굴림" w:cs="Times New Roman" w:hint="eastAsia"/>
+        </w:rPr>
+        <w:t>하</w:t>
+      </w:r>
+      <w:r>
+        <w:rPr>
+          <w:rFonts w:ascii="굴림" w:eastAsia="굴림" w:hAnsi="굴림" w:cs="Times New Roman" w:hint="eastAsia"/>
+        </w:rPr>
+        <w:t>나</w:t>
       </w:r>
       <w:r>
         <w:rPr>
@@ -1567,19 +1649,25 @@
         <w:rPr>
           <w:rFonts w:ascii="굴림" w:eastAsia="굴림" w:hAnsi="굴림" w:cs="Times New Roman" w:hint="eastAsia"/>
         </w:rPr>
-        <w:t xml:space="preserve">온도 </w:t>
-      </w:r>
-      <w:r>
-        <w:rPr>
-          <w:rFonts w:ascii="굴림" w:eastAsia="굴림" w:hAnsi="굴림" w:cs="Times New Roman" w:hint="eastAsia"/>
-        </w:rPr>
-        <w:t>측정</w:t>
-      </w:r>
-      <w:r>
-        <w:rPr>
-          <w:rFonts w:ascii="굴림" w:eastAsia="굴림" w:hAnsi="굴림" w:cs="Times New Roman" w:hint="eastAsia"/>
-        </w:rPr>
-        <w:t xml:space="preserve"> 그래프로,</w:t>
+        <w:t xml:space="preserve">노화가 진행됨에 따라 </w:t>
+      </w:r>
+      <w:r>
+        <w:rPr>
+          <w:rFonts w:ascii="굴림" w:eastAsia="굴림" w:hAnsi="굴림" w:cs="Times New Roman" w:hint="eastAsia"/>
+        </w:rPr>
+        <w:t xml:space="preserve">측정 </w:t>
+      </w:r>
+      <w:r>
+        <w:rPr>
+          <w:rFonts w:ascii="굴림" w:eastAsia="굴림" w:hAnsi="굴림" w:cs="Times New Roman" w:hint="eastAsia"/>
+        </w:rPr>
+        <w:t>패턴의 횡</w:t>
+      </w:r>
+      <w:r>
+        <w:rPr>
+          <w:rFonts w:ascii="굴림" w:eastAsia="굴림" w:hAnsi="굴림" w:cs="Times New Roman" w:hint="eastAsia"/>
+        </w:rPr>
+        <w:t>이동,</w:t>
       </w:r>
       <w:r>
         <w:rPr>
@@ -1591,7 +1679,25 @@
         <w:rPr>
           <w:rFonts w:ascii="굴림" w:eastAsia="굴림" w:hAnsi="굴림" w:cs="Times New Roman" w:hint="eastAsia"/>
         </w:rPr>
-        <w:t>각 그래프에서</w:t>
+        <w:t>즉 시간적인 지연 현상이 나타</w:t>
+      </w:r>
+      <w:r>
+        <w:rPr>
+          <w:rFonts w:ascii="굴림" w:eastAsia="굴림" w:hAnsi="굴림" w:cs="Times New Roman" w:hint="eastAsia"/>
+        </w:rPr>
+        <w:t xml:space="preserve">나는 것을 </w:t>
+      </w:r>
+      <w:r>
+        <w:rPr>
+          <w:rFonts w:ascii="굴림" w:eastAsia="굴림" w:hAnsi="굴림" w:cs="Times New Roman" w:hint="eastAsia"/>
+        </w:rPr>
+        <w:t xml:space="preserve">볼 </w:t>
+      </w:r>
+      <w:r>
+        <w:rPr>
+          <w:rFonts w:ascii="굴림" w:eastAsia="굴림" w:hAnsi="굴림" w:cs="Times New Roman" w:hint="eastAsia"/>
+        </w:rPr>
+        <w:t>수 있다.</w:t>
       </w:r>
       <w:r>
         <w:rPr>
@@ -1603,169 +1709,7 @@
         <w:rPr>
           <w:rFonts w:ascii="굴림" w:eastAsia="굴림" w:hAnsi="굴림" w:cs="Times New Roman" w:hint="eastAsia"/>
         </w:rPr>
-        <w:t>청색 실선은 신규 배터리 충전시</w:t>
-      </w:r>
-      <w:r>
-        <w:rPr>
-          <w:rFonts w:ascii="굴림" w:eastAsia="굴림" w:hAnsi="굴림" w:cs="Times New Roman" w:hint="eastAsia"/>
-        </w:rPr>
-        <w:t xml:space="preserve"> 측정되는 초단위 전압,</w:t>
-      </w:r>
-      <w:r>
-        <w:rPr>
-          <w:rFonts w:ascii="굴림" w:eastAsia="굴림" w:hAnsi="굴림" w:cs="Times New Roman"/>
-        </w:rPr>
-        <w:t xml:space="preserve"> </w:t>
-      </w:r>
-      <w:r>
-        <w:rPr>
-          <w:rFonts w:ascii="굴림" w:eastAsia="굴림" w:hAnsi="굴림" w:cs="Times New Roman" w:hint="eastAsia"/>
-        </w:rPr>
-        <w:t>전류,</w:t>
-      </w:r>
-      <w:r>
-        <w:rPr>
-          <w:rFonts w:ascii="굴림" w:eastAsia="굴림" w:hAnsi="굴림" w:cs="Times New Roman"/>
-        </w:rPr>
-        <w:t xml:space="preserve"> </w:t>
-      </w:r>
-      <w:r>
-        <w:rPr>
-          <w:rFonts w:ascii="굴림" w:eastAsia="굴림" w:hAnsi="굴림" w:cs="Times New Roman" w:hint="eastAsia"/>
-        </w:rPr>
-        <w:t>온도</w:t>
-      </w:r>
-      <w:r>
-        <w:rPr>
-          <w:rFonts w:ascii="굴림" w:eastAsia="굴림" w:hAnsi="굴림" w:cs="Times New Roman" w:hint="eastAsia"/>
-        </w:rPr>
-        <w:t xml:space="preserve"> 데이터</w:t>
-      </w:r>
-      <w:r>
-        <w:rPr>
-          <w:rFonts w:ascii="굴림" w:eastAsia="굴림" w:hAnsi="굴림" w:cs="Times New Roman" w:hint="eastAsia"/>
-        </w:rPr>
-        <w:t>이고 적색 실선은 지속적인 충/방전으로 인해 노화된 배터리의 측정 데이터이다. 그래프를</w:t>
-      </w:r>
-      <w:r>
-        <w:rPr>
-          <w:rFonts w:ascii="굴림" w:eastAsia="굴림" w:hAnsi="굴림" w:cs="Times New Roman" w:hint="eastAsia"/>
-        </w:rPr>
-        <w:t xml:space="preserve"> 살펴보면</w:t>
-      </w:r>
-      <w:r>
-        <w:rPr>
-          <w:rFonts w:ascii="굴림" w:eastAsia="굴림" w:hAnsi="굴림" w:cs="Times New Roman" w:hint="eastAsia"/>
-        </w:rPr>
-        <w:t xml:space="preserve"> 측정 </w:t>
-      </w:r>
-      <w:r>
-        <w:rPr>
-          <w:rFonts w:ascii="굴림" w:eastAsia="굴림" w:hAnsi="굴림" w:cs="Times New Roman" w:hint="eastAsia"/>
-        </w:rPr>
-        <w:t>패턴의</w:t>
-      </w:r>
-      <w:r>
-        <w:rPr>
-          <w:rFonts w:ascii="굴림" w:eastAsia="굴림" w:hAnsi="굴림" w:cs="Times New Roman" w:hint="eastAsia"/>
-        </w:rPr>
-        <w:t xml:space="preserve"> </w:t>
-      </w:r>
-      <w:r>
-        <w:rPr>
-          <w:rFonts w:ascii="굴림" w:eastAsia="굴림" w:hAnsi="굴림" w:cs="Times New Roman" w:hint="eastAsia"/>
-        </w:rPr>
-        <w:t xml:space="preserve">전체적인 </w:t>
-      </w:r>
-      <w:r>
-        <w:rPr>
-          <w:rFonts w:ascii="굴림" w:eastAsia="굴림" w:hAnsi="굴림" w:cs="Times New Roman" w:hint="eastAsia"/>
-        </w:rPr>
-        <w:t>개형</w:t>
-      </w:r>
-      <w:r>
-        <w:rPr>
-          <w:rFonts w:ascii="굴림" w:eastAsia="굴림" w:hAnsi="굴림" w:cs="Times New Roman" w:hint="eastAsia"/>
-        </w:rPr>
-        <w:t>은 배터리의 노화와 상관없이</w:t>
-      </w:r>
-      <w:r>
-        <w:rPr>
-          <w:rFonts w:ascii="굴림" w:eastAsia="굴림" w:hAnsi="굴림" w:cs="Times New Roman" w:hint="eastAsia"/>
-        </w:rPr>
-        <w:t xml:space="preserve"> 비슷</w:t>
-      </w:r>
-      <w:r>
-        <w:rPr>
-          <w:rFonts w:ascii="굴림" w:eastAsia="굴림" w:hAnsi="굴림" w:cs="Times New Roman" w:hint="eastAsia"/>
-        </w:rPr>
-        <w:t>하지만</w:t>
-      </w:r>
-      <w:r>
-        <w:rPr>
-          <w:rFonts w:ascii="굴림" w:eastAsia="굴림" w:hAnsi="굴림" w:cs="Times New Roman"/>
-        </w:rPr>
-        <w:t xml:space="preserve"> </w:t>
-      </w:r>
-      <w:r>
-        <w:rPr>
-          <w:rFonts w:ascii="굴림" w:eastAsia="굴림" w:hAnsi="굴림" w:cs="Times New Roman" w:hint="eastAsia"/>
-        </w:rPr>
-        <w:t xml:space="preserve">노화가 진행됨에 따라 </w:t>
-      </w:r>
-      <w:r>
-        <w:rPr>
-          <w:rFonts w:ascii="굴림" w:eastAsia="굴림" w:hAnsi="굴림" w:cs="Times New Roman" w:hint="eastAsia"/>
-        </w:rPr>
-        <w:t xml:space="preserve">측정 </w:t>
-      </w:r>
-      <w:r>
-        <w:rPr>
-          <w:rFonts w:ascii="굴림" w:eastAsia="굴림" w:hAnsi="굴림" w:cs="Times New Roman" w:hint="eastAsia"/>
-        </w:rPr>
-        <w:t>패턴의 횡</w:t>
-      </w:r>
-      <w:r>
-        <w:rPr>
-          <w:rFonts w:ascii="굴림" w:eastAsia="굴림" w:hAnsi="굴림" w:cs="Times New Roman" w:hint="eastAsia"/>
-        </w:rPr>
-        <w:t>이동,</w:t>
-      </w:r>
-      <w:r>
-        <w:rPr>
-          <w:rFonts w:ascii="굴림" w:eastAsia="굴림" w:hAnsi="굴림" w:cs="Times New Roman"/>
-        </w:rPr>
-        <w:t xml:space="preserve"> </w:t>
-      </w:r>
-      <w:r>
-        <w:rPr>
-          <w:rFonts w:ascii="굴림" w:eastAsia="굴림" w:hAnsi="굴림" w:cs="Times New Roman" w:hint="eastAsia"/>
-        </w:rPr>
-        <w:t>즉 시간적인 지연 현상이 나타</w:t>
-      </w:r>
-      <w:r>
-        <w:rPr>
-          <w:rFonts w:ascii="굴림" w:eastAsia="굴림" w:hAnsi="굴림" w:cs="Times New Roman" w:hint="eastAsia"/>
-        </w:rPr>
-        <w:t xml:space="preserve">나는 것을 </w:t>
-      </w:r>
-      <w:r>
-        <w:rPr>
-          <w:rFonts w:ascii="굴림" w:eastAsia="굴림" w:hAnsi="굴림" w:cs="Times New Roman" w:hint="eastAsia"/>
-        </w:rPr>
-        <w:t xml:space="preserve">확인 할 </w:t>
-      </w:r>
-      <w:r>
-        <w:rPr>
-          <w:rFonts w:ascii="굴림" w:eastAsia="굴림" w:hAnsi="굴림" w:cs="Times New Roman" w:hint="eastAsia"/>
-        </w:rPr>
-        <w:t>수 있다.</w:t>
-      </w:r>
-      <w:r>
-        <w:rPr>
-          <w:rFonts w:ascii="굴림" w:eastAsia="굴림" w:hAnsi="굴림" w:cs="Times New Roman"/>
-        </w:rPr>
-        <w:t xml:space="preserve"> </w:t>
+        <w:t xml:space="preserve">전류와 온도 측정 데이터 또한 패턴의 시간지연이 나타나는 전압 그래프와 유사한 양상을 보인다. </w:t>
       </w:r>
       <w:r>
         <w:rPr>
@@ -1789,13 +1733,19 @@
         <w:rPr>
           <w:rFonts w:ascii="굴림" w:eastAsia="굴림" w:hAnsi="굴림" w:cs="Times New Roman" w:hint="eastAsia"/>
         </w:rPr>
-        <w:t>고 노이즈 형태로 나타나기</w:t>
-      </w:r>
-      <w:r>
-        <w:rPr>
-          <w:rFonts w:ascii="굴림" w:eastAsia="굴림" w:hAnsi="굴림" w:cs="Times New Roman" w:hint="eastAsia"/>
-        </w:rPr>
-        <w:t xml:space="preserve"> 때문에 </w:t>
+        <w:t>고 노이즈 형태</w:t>
+      </w:r>
+      <w:r>
+        <w:rPr>
+          <w:rFonts w:ascii="굴림" w:eastAsia="굴림" w:hAnsi="굴림" w:cs="Times New Roman" w:hint="eastAsia"/>
+        </w:rPr>
+        <w:t>를 띄므로</w:t>
+      </w:r>
+      <w:r>
+        <w:rPr>
+          <w:rFonts w:ascii="굴림" w:eastAsia="굴림" w:hAnsi="굴림" w:cs="Times New Roman" w:hint="eastAsia"/>
+        </w:rPr>
+        <w:t xml:space="preserve"> </w:t>
       </w:r>
       <w:r>
         <w:rPr>
@@ -1850,7 +1800,7 @@
             <v:path o:extrusionok="f" gradientshapeok="t" o:connecttype="rect"/>
             <o:lock v:ext="edit" aspectratio="t"/>
           </v:shapetype>
-          <v:shape id="_x120293776" o:spid="_x0000_i1025" type="#_x0000_t75" style="width:257.4pt;height:192pt;mso-position-vertical-relative:line" o:allowoverlap="f">
+          <v:shape id="_x120293776" o:spid="_x0000_i1087" type="#_x0000_t75" style="width:257.4pt;height:192pt;mso-position-vertical-relative:line" o:allowoverlap="f">
             <v:imagedata r:id="rId8" o:title="EMB00002780470d"/>
           </v:shape>
         </w:pict>
@@ -1907,137 +1857,6 @@
           <w:rFonts w:hint="eastAsia"/>
         </w:rPr>
         <w:t>충전시 전압 측정 데이터</w:t>
-      </w:r>
-    </w:p>
-    <w:p>
-      <w:pPr>
-        <w:pStyle w:val="ad"/>
-        <w:keepNext/>
-        <w:shd w:val="clear" w:color="auto" w:fill="FFFFFF"/>
-      </w:pPr>
-      <w:r>
-        <w:pict>
-          <v:shape id="_x121957872" o:spid="_x0000_i1026" type="#_x0000_t75" style="width:256.8pt;height:192pt;mso-position-vertical-relative:line">
-            <v:imagedata r:id="rId9" o:title="EMB000027804716"/>
-          </v:shape>
-        </w:pict>
-      </w:r>
-    </w:p>
-    <w:p>
-      <w:pPr>
-        <w:pStyle w:val="a4"/>
-      </w:pPr>
-      <w:r>
-        <w:rPr>
-          <w:rFonts w:hint="eastAsia"/>
-        </w:rPr>
-        <w:t xml:space="preserve">그림 </w:t>
-      </w:r>
-      <w:r>
-        <w:fldChar w:fldCharType="begin"/>
-      </w:r>
-      <w:r>
-        <w:instrText xml:space="preserve"> </w:instrText>
-      </w:r>
-      <w:r>
-        <w:rPr>
-          <w:rFonts w:hint="eastAsia"/>
-        </w:rPr>
-        <w:instrText>SEQ 그림 \* ARABIC</w:instrText>
-      </w:r>
-      <w:r>
-        <w:instrText xml:space="preserve"> </w:instrText>
-      </w:r>
-      <w:r>
-        <w:fldChar w:fldCharType="separate"/>
-      </w:r>
-      <w:r>
-        <w:rPr>
-          <w:noProof/>
-        </w:rPr>
-        <w:t>2</w:t>
-      </w:r>
-      <w:r>
-        <w:fldChar w:fldCharType="end"/>
-      </w:r>
-      <w:r>
-        <w:t xml:space="preserve">. </w:t>
-      </w:r>
-      <w:r>
-        <w:rPr>
-          <w:rFonts w:hint="eastAsia"/>
-        </w:rPr>
-        <w:t xml:space="preserve">배터리 </w:t>
-      </w:r>
-      <w:r>
-        <w:rPr>
-          <w:rFonts w:hint="eastAsia"/>
-        </w:rPr>
-        <w:t xml:space="preserve">노화에 따른 </w:t>
-      </w:r>
-      <w:r>
-        <w:rPr>
-          <w:rFonts w:hint="eastAsia"/>
-        </w:rPr>
-        <w:t>충전시 전류 측정데이터</w:t>
-      </w:r>
-    </w:p>
-    <w:p>
-      <w:pPr>
-        <w:pStyle w:val="ad"/>
-        <w:keepNext/>
-        <w:shd w:val="clear" w:color="auto" w:fill="FFFFFF"/>
-      </w:pPr>
-      <w:r>
-        <w:pict>
-          <v:shape id="_x0000_i1027" type="#_x0000_t75" style="width:256.8pt;height:192pt;mso-position-vertical-relative:line">
-            <v:imagedata r:id="rId10" o:title="EMB000027804713"/>
-          </v:shape>
-        </w:pict>
-      </w:r>
-    </w:p>
-    <w:p>
-      <w:pPr>
-        <w:pStyle w:val="a4"/>
-      </w:pPr>
-      <w:r>
-        <w:t xml:space="preserve">그림 </w:t>
-      </w:r>
-      <w:r>
-        <w:fldChar w:fldCharType="begin"/>
-      </w:r>
-      <w:r>
-        <w:instrText xml:space="preserve"> SEQ 그림 \* ARABIC </w:instrText>
-      </w:r>
-      <w:r>
-        <w:fldChar w:fldCharType="separate"/>
-      </w:r>
-      <w:r>
-        <w:rPr>
-          <w:noProof/>
-        </w:rPr>
-        <w:t>3</w:t>
-      </w:r>
-      <w:r>
-        <w:fldChar w:fldCharType="end"/>
-      </w:r>
-      <w:r>
-        <w:rPr>
-          <w:rFonts w:hint="eastAsia"/>
-        </w:rPr>
-        <w:t xml:space="preserve">. 배터리 </w:t>
-      </w:r>
-      <w:r>
-        <w:rPr>
-          <w:rFonts w:hint="eastAsia"/>
-        </w:rPr>
-        <w:t>노화에 따른</w:t>
-      </w:r>
-      <w:r>
-        <w:rPr>
-          <w:rFonts w:hint="eastAsia"/>
-        </w:rPr>
-        <w:t xml:space="preserve"> 충전시 온도 측정 데이터</w:t>
       </w:r>
     </w:p>
     <w:p>
@@ -2046,7 +1865,7 @@
         <w:spacing w:line="20" w:lineRule="atLeast"/>
         <w:ind w:firstLine="195"/>
         <w:rPr>
-          <w:rFonts w:ascii="굴림" w:eastAsia="굴림" w:hAnsi="굴림" w:cs="Times New Roman"/>
+          <w:rFonts w:ascii="굴림" w:eastAsia="굴림" w:hAnsi="굴림" w:cs="Times New Roman" w:hint="eastAsia"/>
         </w:rPr>
       </w:pPr>
     </w:p>
@@ -2159,13 +1978,7 @@
         <w:rPr>
           <w:rFonts w:ascii="굴림" w:eastAsia="굴림" w:hAnsi="굴림" w:cs="Times New Roman" w:hint="eastAsia"/>
         </w:rPr>
-        <w:t xml:space="preserve">그래프에서 변화가 큰 구간의 </w:t>
-      </w:r>
-      <w:r>
-        <w:rPr>
-          <w:rFonts w:ascii="굴림" w:eastAsia="굴림" w:hAnsi="굴림" w:cs="Times New Roman" w:hint="eastAsia"/>
-        </w:rPr>
-        <w:t xml:space="preserve">구간평균을 통해 각 </w:t>
+        <w:t xml:space="preserve">그래프에서 변화가 큰 구간의 구간평균을 통해 각 </w:t>
       </w:r>
       <w:r>
         <w:rPr>
@@ -2617,7 +2430,7 @@
         <w:rPr>
           <w:rFonts w:ascii="굴림" w:eastAsia="굴림" w:hAnsi="굴림" w:cs="Times New Roman"/>
         </w:rPr>
-        <w:t>1,2,3</w:t>
+        <w:t>1</w:t>
       </w:r>
       <w:r>
         <w:rPr>
@@ -2846,7 +2659,13 @@
         <w:rPr>
           <w:rFonts w:ascii="굴림" w:eastAsia="굴림" w:hAnsi="굴림" w:hint="eastAsia"/>
         </w:rPr>
-        <w:t xml:space="preserve">뉴런 개수 등의 세부 파라미터는 </w:t>
+        <w:t xml:space="preserve">뉴런 개수 등의 </w:t>
+      </w:r>
+      <w:r>
+        <w:rPr>
+          <w:rFonts w:ascii="굴림" w:eastAsia="굴림" w:hAnsi="굴림" w:hint="eastAsia"/>
+        </w:rPr>
+        <w:t xml:space="preserve">세부 파라미터는 </w:t>
       </w:r>
       <w:r>
         <w:rPr>
@@ -3583,14 +3402,7 @@
         <w:rPr>
           <w:rFonts w:ascii="굴림" w:eastAsia="굴림" w:hAnsi="굴림" w:hint="eastAsia"/>
         </w:rPr>
-        <w:t xml:space="preserve"> </w:t>
-      </w:r>
-      <w:r>
-        <w:rPr>
-          <w:rFonts w:ascii="굴림" w:eastAsia="굴림" w:hAnsi="굴림" w:hint="eastAsia"/>
-        </w:rPr>
-        <w:lastRenderedPageBreak/>
-        <w:t>나타냈다.</w:t>
+        <w:t xml:space="preserve"> 나타냈다.</w:t>
       </w:r>
       <w:r>
         <w:rPr>
@@ -4609,6 +4421,7 @@
               <w:rPr>
                 <w:rFonts w:hint="eastAsia"/>
               </w:rPr>
+              <w:lastRenderedPageBreak/>
               <w:t>(</w:t>
             </w:r>
             <w:r>
@@ -4628,6 +4441,7 @@
               <w:jc w:val="center"/>
             </w:pPr>
             <w:r>
+              <w:lastRenderedPageBreak/>
               <w:t>Avg</w:t>
             </w:r>
           </w:p>
@@ -6100,13 +5914,188 @@
     </w:tbl>
     <w:p>
       <w:pPr>
+        <w:wordWrap/>
+        <w:spacing w:line="20" w:lineRule="atLeast"/>
+        <w:ind w:firstLineChars="100" w:firstLine="200"/>
+      </w:pPr>
+    </w:p>
+    <w:p>
+      <w:pPr>
+        <w:wordWrap/>
+        <w:spacing w:line="20" w:lineRule="atLeast"/>
+        <w:ind w:firstLineChars="100" w:firstLine="200"/>
+      </w:pPr>
+      <w:r>
+        <w:rPr>
+          <w:rFonts w:hint="eastAsia"/>
+        </w:rPr>
+        <w:t>다음</w:t>
+      </w:r>
+      <w:r>
+        <w:rPr>
+          <w:rFonts w:hint="eastAsia"/>
+        </w:rPr>
+        <w:t xml:space="preserve"> 그림</w:t>
+      </w:r>
+      <w:r>
+        <w:rPr>
+          <w:rFonts w:hint="eastAsia"/>
+        </w:rPr>
+        <w:t xml:space="preserve"> </w:t>
+      </w:r>
+      <w:r>
+        <w:t>2,3</w:t>
+      </w:r>
+      <w:r>
+        <w:rPr>
+          <w:rFonts w:hint="eastAsia"/>
+        </w:rPr>
+        <w:t>은</w:t>
+      </w:r>
+      <w:r>
+        <w:rPr>
+          <w:rFonts w:hint="eastAsia"/>
+        </w:rPr>
+        <w:t xml:space="preserve"> 테스트 셋에 대한 </w:t>
+      </w:r>
+      <w:r>
+        <w:t>FNN</w:t>
+      </w:r>
+      <w:r>
+        <w:rPr>
+          <w:rFonts w:hint="eastAsia"/>
+        </w:rPr>
+        <w:t xml:space="preserve">과 </w:t>
+      </w:r>
+      <w:r>
+        <w:t xml:space="preserve">CNN </w:t>
+      </w:r>
+      <w:r>
+        <w:rPr>
+          <w:rFonts w:hint="eastAsia"/>
+        </w:rPr>
+        <w:t>모델의 예측 결과 예시이다.</w:t>
+      </w:r>
+      <w:r>
+        <w:t xml:space="preserve"> </w:t>
+      </w:r>
+      <w:r>
+        <w:rPr>
+          <w:rFonts w:hint="eastAsia"/>
+        </w:rPr>
+        <w:t>청색 실선은 실제 테스트 데이터의 커패시티이고,</w:t>
+      </w:r>
+      <w:r>
+        <w:t xml:space="preserve"> </w:t>
+      </w:r>
+      <w:r>
+        <w:rPr>
+          <w:rFonts w:hint="eastAsia"/>
+        </w:rPr>
+        <w:t xml:space="preserve">적색 점선은 각 모델별 예측 결과로 예측이 잘 수행되는 것을 확인 할 수 있다. </w:t>
+      </w:r>
+    </w:p>
+    <w:p>
+      <w:pPr>
+        <w:wordWrap/>
+        <w:spacing w:line="20" w:lineRule="atLeast"/>
+        <w:ind w:firstLineChars="100" w:firstLine="200"/>
+        <w:rPr>
+          <w:rFonts w:hint="eastAsia"/>
+        </w:rPr>
+      </w:pPr>
+    </w:p>
+    <w:p>
+      <w:pPr>
+        <w:keepNext/>
+        <w:jc w:val="center"/>
+      </w:pPr>
+      <w:r>
+        <w:pict>
+          <v:shape id="_x0000_i1149" type="#_x0000_t75" style="width:224.4pt;height:153.6pt">
+            <v:imagedata r:id="rId9" o:title=""/>
+          </v:shape>
+        </w:pict>
+      </w:r>
+    </w:p>
+    <w:p>
+      <w:pPr>
+        <w:pStyle w:val="a4"/>
+        <w:rPr>
+          <w:rFonts w:hint="eastAsia"/>
+        </w:rPr>
+      </w:pPr>
+      <w:r>
+        <w:rPr>
+          <w:rFonts w:hint="eastAsia"/>
+        </w:rPr>
+        <w:t xml:space="preserve">그림 </w:t>
+      </w:r>
+      <w:r>
+        <w:t>2</w:t>
+      </w:r>
+      <w:r>
+        <w:t xml:space="preserve">. FNN </w:t>
+      </w:r>
+      <w:r>
+        <w:rPr>
+          <w:rFonts w:hint="eastAsia"/>
+        </w:rPr>
+        <w:t>커패시티 예측 비교</w:t>
+      </w:r>
+    </w:p>
+    <w:p>
+      <w:pPr>
+        <w:keepNext/>
+        <w:wordWrap/>
+        <w:spacing w:line="20" w:lineRule="atLeast"/>
+        <w:jc w:val="center"/>
+        <w:rPr>
+          <w:rFonts w:hint="eastAsia"/>
+        </w:rPr>
+      </w:pPr>
+      <w:r>
+        <w:pict>
+          <v:shape id="_x0000_i1130" type="#_x0000_t75" style="width:224.4pt;height:153pt">
+            <v:imagedata r:id="rId10" o:title=""/>
+          </v:shape>
+        </w:pict>
+      </w:r>
+    </w:p>
+    <w:p>
+      <w:pPr>
+        <w:pStyle w:val="a4"/>
+      </w:pPr>
+      <w:r>
+        <w:rPr>
+          <w:rFonts w:hint="eastAsia"/>
+        </w:rPr>
+        <w:t xml:space="preserve">그림 </w:t>
+      </w:r>
+      <w:r>
+        <w:t>3</w:t>
+      </w:r>
+      <w:bookmarkStart w:id="0" w:name="_GoBack"/>
+      <w:bookmarkEnd w:id="0"/>
+      <w:r>
+        <w:t>. CNN</w:t>
+      </w:r>
+      <w:r>
+        <w:rPr>
+          <w:rFonts w:hint="eastAsia"/>
+        </w:rPr>
+        <w:t xml:space="preserve"> 커패시티 예측 비교</w:t>
+      </w:r>
+    </w:p>
+    <w:p>
+      <w:pPr>
         <w:keepNext/>
         <w:wordWrap/>
         <w:spacing w:line="20" w:lineRule="atLeast"/>
       </w:pPr>
       <w:r>
         <w:pict>
-          <v:shape id="_x0000_i1028" type="#_x0000_t75" style="width:258.6pt;height:154.8pt">
+          <v:shape id="_x0000_i1127" type="#_x0000_t75" style="width:258.6pt;height:154.8pt">
             <v:imagedata r:id="rId11" o:title=""/>
           </v:shape>
         </w:pict>
@@ -7705,7 +7694,7 @@
 </file>
 
 <file path=customXml/itemProps1.xml><?xml version="1.0" encoding="utf-8"?>
-<ds:datastoreItem xmlns:ds="http://schemas.openxmlformats.org/officeDocument/2006/customXml" ds:itemID="{14EF4D45-E9E9-4E1E-B0C1-45B6056D6F5F}">
+<ds:datastoreItem xmlns:ds="http://schemas.openxmlformats.org/officeDocument/2006/customXml" ds:itemID="{A8010426-236D-4FC7-84AC-484881917076}">
   <ds:schemaRefs>
     <ds:schemaRef ds:uri="http://schemas.openxmlformats.org/officeDocument/2006/bibliography"/>
   </ds:schemaRefs>
